--- a/SOPManagement/Content/DocFiles/SOPFile.docx
+++ b/SOPManagement/Content/DocFiles/SOPFile.docx
@@ -10,8 +10,8 @@
         <w:tblLook w:val="04A0" w:firstRow="1" w:lastRow="0" w:firstColumn="1" w:lastColumn="0" w:noHBand="0" w:noVBand="1"/>
       </w:tblPr>
       <w:tblGrid>
-        <w:gridCol w:w="2006"/>
-        <w:gridCol w:w="3017"/>
+        <w:gridCol w:w="2065"/>
+        <w:gridCol w:w="2958"/>
         <w:gridCol w:w="1554"/>
         <w:gridCol w:w="2928"/>
       </w:tblGrid>
@@ -21,7 +21,7 @@
         </w:trPr>
         <w:tc>
           <w:tcPr>
-            <w:tcW w:w="2006" w:type="dxa"/>
+            <w:tcW w:w="2065" w:type="dxa"/>
             <w:shd w:val="clear" w:color="auto" w:fill="099BDD" w:themeFill="text2"/>
             <w:vAlign w:val="center"/>
           </w:tcPr>
@@ -49,7 +49,7 @@
         </w:tc>
         <w:tc>
           <w:tcPr>
-            <w:tcW w:w="7499" w:type="dxa"/>
+            <w:tcW w:w="7440" w:type="dxa"/>
             <w:gridSpan w:val="3"/>
             <w:vAlign w:val="center"/>
           </w:tcPr>
@@ -66,7 +66,7 @@
                 <w:sz w:val="24"/>
                 <w:szCs w:val="24"/>
               </w:rPr>
-              <w:t>TEST SOP For Footer</w:t>
+              <w:t>TESTSOP for Ravinder</w:t>
             </w:r>
           </w:p>
         </w:tc>
@@ -77,7 +77,7 @@
         </w:trPr>
         <w:tc>
           <w:tcPr>
-            <w:tcW w:w="2006" w:type="dxa"/>
+            <w:tcW w:w="2065" w:type="dxa"/>
             <w:shd w:val="clear" w:color="auto" w:fill="099BDD" w:themeFill="text2"/>
             <w:vAlign w:val="center"/>
           </w:tcPr>
@@ -106,7 +106,7 @@
         </w:tc>
         <w:tc>
           <w:tcPr>
-            <w:tcW w:w="3017" w:type="dxa"/>
+            <w:tcW w:w="2958" w:type="dxa"/>
             <w:shd w:val="clear" w:color="auto" w:fill="FFFFFF" w:themeFill="background1"/>
             <w:vAlign w:val="center"/>
           </w:tcPr>
@@ -123,7 +123,7 @@
                 <w:sz w:val="24"/>
                 <w:szCs w:val="24"/>
               </w:rPr>
-              <w:t>SOP 122</w:t>
+              <w:t>SOP1112</w:t>
             </w:r>
           </w:p>
         </w:tc>
@@ -157,7 +157,7 @@
         </w:tc>
         <w:tc>
           <w:tcPr>
-            <w:tcW w:w="2926" w:type="dxa"/>
+            <w:tcW w:w="2928" w:type="dxa"/>
             <w:shd w:val="clear" w:color="auto" w:fill="FFFFFF" w:themeFill="background1"/>
             <w:vAlign w:val="center"/>
           </w:tcPr>
@@ -186,7 +186,7 @@
         </w:trPr>
         <w:tc>
           <w:tcPr>
-            <w:tcW w:w="2006" w:type="dxa"/>
+            <w:tcW w:w="2065" w:type="dxa"/>
             <w:shd w:val="clear" w:color="auto" w:fill="099BDD" w:themeFill="text2"/>
             <w:vAlign w:val="center"/>
           </w:tcPr>
@@ -214,7 +214,7 @@
         </w:tc>
         <w:tc>
           <w:tcPr>
-            <w:tcW w:w="7499" w:type="dxa"/>
+            <w:tcW w:w="7440" w:type="dxa"/>
             <w:gridSpan w:val="3"/>
             <w:shd w:val="clear" w:color="auto" w:fill="FFFFFF" w:themeFill="background1"/>
             <w:vAlign w:val="center"/>
@@ -237,53 +237,7 @@
         </w:trPr>
         <w:tc>
           <w:tcPr>
-            <w:tcW w:w="2006" w:type="dxa"/>
-            <w:shd w:val="clear" w:color="auto" w:fill="099BDD" w:themeFill="text2"/>
-            <w:vAlign w:val="center"/>
-          </w:tcPr>
-          <w:p>
-            <w:pPr>
-              <w:rPr>
-                <w:b/>
-                <w:color w:val="FFFFFF" w:themeColor="background1"/>
-                <w:sz w:val="24"/>
-                <w:szCs w:val="24"/>
-              </w:rPr>
-            </w:pPr>
-            <w:r>
-              <w:rPr>
-                <w:b/>
-                <w:color w:val="FFFFFF" w:themeColor="background1"/>
-                <w:sz w:val="24"/>
-                <w:szCs w:val="24"/>
-              </w:rPr>
-              <w:t>AUTHOR:</w:t>
-            </w:r>
-          </w:p>
-        </w:tc>
-        <w:tc>
-          <w:tcPr>
-            <w:tcW w:w="7499" w:type="dxa"/>
-            <w:gridSpan w:val="3"/>
-            <w:vAlign w:val="center"/>
-          </w:tcPr>
-          <w:p>
-            <w:pPr>
-              <w:rPr>
-                <w:sz w:val="24"/>
-                <w:szCs w:val="24"/>
-              </w:rPr>
-            </w:pPr>
-          </w:p>
-        </w:tc>
-      </w:tr>
-      <w:tr>
-        <w:trPr>
-          <w:trHeight w:val="647"/>
-        </w:trPr>
-        <w:tc>
-          <w:tcPr>
-            <w:tcW w:w="2006" w:type="dxa"/>
+            <w:tcW w:w="2065" w:type="dxa"/>
             <w:shd w:val="clear" w:color="auto" w:fill="099BDD" w:themeFill="text2"/>
             <w:vAlign w:val="center"/>
           </w:tcPr>
@@ -309,7 +263,7 @@
         </w:tc>
         <w:tc>
           <w:tcPr>
-            <w:tcW w:w="7499" w:type="dxa"/>
+            <w:tcW w:w="7440" w:type="dxa"/>
             <w:gridSpan w:val="3"/>
             <w:vAlign w:val="center"/>
           </w:tcPr>
@@ -935,6 +889,14 @@
     </w:p>
     <w:p>
       <w:pPr>
+        <w:rPr>
+          <w:sz w:val="10"/>
+          <w:szCs w:val="10"/>
+        </w:rPr>
+      </w:pPr>
+    </w:p>
+    <w:p>
+      <w:pPr>
         <w:pStyle w:val="Heading1"/>
       </w:pPr>
       <w:r>
@@ -948,7 +910,17 @@
         <w:t>purpose</w:t>
       </w:r>
     </w:p>
-    <w:p/>
+    <w:p>
+      <w:r>
+        <w:t>The purpose of this document is to describe the process for how projects are managed at Radiant by the Supply Chain Solutions</w:t>
+      </w:r>
+      <w:r>
+        <w:t xml:space="preserve"> </w:t>
+      </w:r>
+      <w:r>
+        <w:t>Design and Business Intelligence group.</w:t>
+      </w:r>
+    </w:p>
     <w:p>
       <w:pPr>
         <w:pStyle w:val="Heading1"/>
@@ -963,7 +935,54 @@
         <w:t>SCOPE</w:t>
       </w:r>
     </w:p>
-    <w:p/>
+    <w:p>
+      <w:r>
+        <w:t>This workflow describes the tasks performed by the Project Manager in the Solution Design and Business Intelligence group</w:t>
+      </w:r>
+      <w:r>
+        <w:t xml:space="preserve">. </w:t>
+      </w:r>
+      <w:r>
+        <w:t>Client Integration &amp; Development department to ensuring the smooth integration implementation of strategic accounts</w:t>
+      </w:r>
+      <w:r>
+        <w:t xml:space="preserve"> </w:t>
+      </w:r>
+      <w:r>
+        <w:t xml:space="preserve">customers into the </w:t>
+      </w:r>
+      <w:proofErr w:type="spellStart"/>
+      <w:r>
+        <w:t>Radian</w:t>
+      </w:r>
+      <w:r>
+        <w:t>t</w:t>
+      </w:r>
+      <w:r>
+        <w:t>’</w:t>
+      </w:r>
+      <w:r>
+        <w:t>s</w:t>
+      </w:r>
+      <w:proofErr w:type="spellEnd"/>
+      <w:r>
+        <w:t xml:space="preserve"> </w:t>
+      </w:r>
+      <w:r>
+        <w:t xml:space="preserve">3PL framework network.  </w:t>
+      </w:r>
+    </w:p>
+    <w:p>
+      <w:r>
+        <w:rPr>
+          <w:b/>
+        </w:rPr>
+        <w:t>Note:</w:t>
+      </w:r>
+      <w:r>
+        <w:t xml:space="preserve"> The documented process represents a general plan and does not reflect the detail variation from project to project. Also, the detail and degree of project management and integration (partial outsource vs. full outsource) will be decided between Radiant and the client.</w:t>
+      </w:r>
+    </w:p>
     <w:p>
       <w:pPr>
         <w:pStyle w:val="Heading1"/>
@@ -978,7 +997,11 @@
         <w:t>equipment</w:t>
       </w:r>
     </w:p>
-    <w:p/>
+    <w:p>
+      <w:r>
+        <w:t>N/A</w:t>
+      </w:r>
+    </w:p>
     <w:p>
       <w:pPr>
         <w:pStyle w:val="Heading1"/>
@@ -1064,16 +1087,9 @@
             <w:tcW w:w="2700" w:type="dxa"/>
           </w:tcPr>
           <w:p>
-            <w:pPr>
-              <w:tabs>
-                <w:tab w:val="left" w:pos="742"/>
-              </w:tabs>
-              <w:spacing w:after="40"/>
-              <w:jc w:val="right"/>
-              <w:rPr>
-                <w:b/>
-              </w:rPr>
-            </w:pPr>
+            <w:r>
+              <w:t>DSDBI</w:t>
+            </w:r>
           </w:p>
         </w:tc>
         <w:tc>
@@ -1081,13 +1097,31 @@
             <w:tcW w:w="6840" w:type="dxa"/>
           </w:tcPr>
           <w:p>
-            <w:pPr>
-              <w:tabs>
-                <w:tab w:val="left" w:pos="742"/>
-              </w:tabs>
-              <w:spacing w:after="40"/>
-              <w:ind w:right="33"/>
-            </w:pPr>
+            <w:r>
+              <w:t>Director of Solution Design and Business Intelligence</w:t>
+            </w:r>
+          </w:p>
+        </w:tc>
+      </w:tr>
+      <w:tr>
+        <w:tc>
+          <w:tcPr>
+            <w:tcW w:w="2700" w:type="dxa"/>
+          </w:tcPr>
+          <w:p>
+            <w:r>
+              <w:t>PM</w:t>
+            </w:r>
+          </w:p>
+        </w:tc>
+        <w:tc>
+          <w:tcPr>
+            <w:tcW w:w="6840" w:type="dxa"/>
+          </w:tcPr>
+          <w:p>
+            <w:r>
+              <w:t>Project Manager</w:t>
+            </w:r>
           </w:p>
         </w:tc>
       </w:tr>
@@ -1179,11 +1213,26 @@
           </w:tcPr>
           <w:p>
             <w:pPr>
-              <w:jc w:val="center"/>
-              <w:rPr>
+              <w:jc w:val="right"/>
+              <w:rPr>
+                <w:rFonts w:cs="Calibri"/>
                 <w:b/>
               </w:rPr>
             </w:pPr>
+            <w:r>
+              <w:rPr>
+                <w:rFonts w:cs="Calibri"/>
+                <w:b/>
+              </w:rPr>
+              <w:t xml:space="preserve">Director </w:t>
+            </w:r>
+            <w:r>
+              <w:rPr>
+                <w:rFonts w:cs="Calibri"/>
+                <w:b/>
+              </w:rPr>
+              <w:t>Solution Design and Business Intelligence</w:t>
+            </w:r>
           </w:p>
         </w:tc>
         <w:tc>
@@ -1195,9 +1244,119 @@
               <w:pStyle w:val="ListParagraph"/>
               <w:numPr>
                 <w:ilvl w:val="0"/>
-                <w:numId w:val="14"/>
+                <w:numId w:val="15"/>
               </w:numPr>
+              <w:rPr>
+                <w:rFonts w:cs="Calibri"/>
+              </w:rPr>
             </w:pPr>
+            <w:r>
+              <w:rPr>
+                <w:rFonts w:cs="Calibri"/>
+              </w:rPr>
+              <w:t>It is the responsibility of the Director of Solution Design and Business Intelligence to ensure adherence to this workflow by the Project Managers.</w:t>
+            </w:r>
+          </w:p>
+          <w:p>
+            <w:pPr>
+              <w:pStyle w:val="ListParagraph"/>
+              <w:numPr>
+                <w:ilvl w:val="0"/>
+                <w:numId w:val="15"/>
+              </w:numPr>
+              <w:rPr>
+                <w:rFonts w:cs="Calibri"/>
+              </w:rPr>
+            </w:pPr>
+            <w:r>
+              <w:rPr>
+                <w:rFonts w:cs="Calibri"/>
+              </w:rPr>
+              <w:t>It is the responsibility of the Director of Solution Design and Business Intelligence to ensure that projects are tracking to set timelines and working with customers to facilitate the completion of the project.</w:t>
+            </w:r>
+          </w:p>
+          <w:p>
+            <w:pPr>
+              <w:pStyle w:val="ListParagraph"/>
+              <w:numPr>
+                <w:ilvl w:val="0"/>
+                <w:numId w:val="15"/>
+              </w:numPr>
+              <w:rPr>
+                <w:rFonts w:cs="Calibri"/>
+              </w:rPr>
+            </w:pPr>
+            <w:r>
+              <w:rPr>
+                <w:rFonts w:cs="Calibri"/>
+              </w:rPr>
+              <w:t>It is the responsibility of the Director of Solution Design and Business Intelligence to monitor costs and provide input on the management of the project</w:t>
+            </w:r>
+          </w:p>
+          <w:p>
+            <w:pPr>
+              <w:pStyle w:val="ListParagraph"/>
+              <w:numPr>
+                <w:ilvl w:val="0"/>
+                <w:numId w:val="15"/>
+              </w:numPr>
+              <w:rPr>
+                <w:rFonts w:cs="Calibri"/>
+              </w:rPr>
+            </w:pPr>
+            <w:r>
+              <w:rPr>
+                <w:rFonts w:cs="Calibri"/>
+              </w:rPr>
+              <w:t>It is the responsibility of the Director of Solution Design and Business Intelligence to assist in the removal of any barriers to the continued progress of the project.</w:t>
+            </w:r>
+          </w:p>
+        </w:tc>
+      </w:tr>
+      <w:tr>
+        <w:tc>
+          <w:tcPr>
+            <w:tcW w:w="2880" w:type="dxa"/>
+          </w:tcPr>
+          <w:p>
+            <w:pPr>
+              <w:jc w:val="right"/>
+              <w:rPr>
+                <w:rFonts w:cs="Calibri"/>
+                <w:b/>
+              </w:rPr>
+            </w:pPr>
+            <w:r>
+              <w:rPr>
+                <w:rFonts w:cs="Calibri"/>
+                <w:b/>
+              </w:rPr>
+              <w:lastRenderedPageBreak/>
+              <w:t>Project Manager</w:t>
+            </w:r>
+          </w:p>
+        </w:tc>
+        <w:tc>
+          <w:tcPr>
+            <w:tcW w:w="6660" w:type="dxa"/>
+          </w:tcPr>
+          <w:p>
+            <w:pPr>
+              <w:pStyle w:val="ListParagraph"/>
+              <w:numPr>
+                <w:ilvl w:val="0"/>
+                <w:numId w:val="4"/>
+              </w:numPr>
+              <w:rPr>
+                <w:rFonts w:cs="Calibri"/>
+              </w:rPr>
+            </w:pPr>
+            <w:r>
+              <w:rPr>
+                <w:rFonts w:cs="Calibri"/>
+              </w:rPr>
+              <w:t>It is the responsibility of the assigned project manager to ensure that service is delivered to the best capacity in accordance with this procedure</w:t>
+            </w:r>
           </w:p>
         </w:tc>
       </w:tr>
@@ -1226,12 +1385,667 @@
       </w:r>
       <w:r>
         <w:tab/>
-        <w:t>GENERAL</w:t>
-      </w:r>
-    </w:p>
-    <w:p/>
-    <w:p/>
-    <w:p/>
+      </w:r>
+      <w:r>
+        <w:t>NEW ACCOUNT ON-BOARDING</w:t>
+      </w:r>
+    </w:p>
+    <w:p>
+      <w:pPr>
+        <w:pStyle w:val="ListParagraph"/>
+        <w:numPr>
+          <w:ilvl w:val="0"/>
+          <w:numId w:val="18"/>
+        </w:numPr>
+        <w:tabs>
+          <w:tab w:val="left" w:pos="810"/>
+        </w:tabs>
+        <w:spacing w:line="240" w:lineRule="auto"/>
+        <w:ind w:hanging="720"/>
+        <w:rPr>
+          <w:rFonts w:cs="Calibri"/>
+        </w:rPr>
+      </w:pPr>
+      <w:r>
+        <w:rPr>
+          <w:rFonts w:cs="Calibri"/>
+        </w:rPr>
+        <w:t xml:space="preserve">Director of Solution Design and Business Intelligence (DSDBI), working with sales, IT, the Project Manager (PM) and the customer will scope the project and confirm the need for a 3PL solution </w:t>
+      </w:r>
+    </w:p>
+    <w:p>
+      <w:pPr>
+        <w:pStyle w:val="ListParagraph"/>
+        <w:tabs>
+          <w:tab w:val="left" w:pos="720"/>
+        </w:tabs>
+        <w:spacing w:line="240" w:lineRule="auto"/>
+        <w:ind w:hanging="720"/>
+        <w:rPr>
+          <w:rFonts w:cs="Calibri"/>
+        </w:rPr>
+      </w:pPr>
+    </w:p>
+    <w:p>
+      <w:pPr>
+        <w:pStyle w:val="ListParagraph"/>
+        <w:numPr>
+          <w:ilvl w:val="0"/>
+          <w:numId w:val="18"/>
+        </w:numPr>
+        <w:tabs>
+          <w:tab w:val="left" w:pos="720"/>
+        </w:tabs>
+        <w:spacing w:line="240" w:lineRule="auto"/>
+        <w:ind w:hanging="720"/>
+        <w:rPr>
+          <w:rFonts w:cs="Calibri"/>
+        </w:rPr>
+      </w:pPr>
+      <w:r>
+        <w:rPr>
+          <w:rFonts w:cs="Calibri"/>
+        </w:rPr>
+        <w:t>The PM will work with the Project Plan template as a checklist of tasks that need to be completed. This will help establish the scope of the project.</w:t>
+      </w:r>
+    </w:p>
+    <w:p>
+      <w:pPr>
+        <w:pStyle w:val="ListParagraph"/>
+        <w:ind w:hanging="720"/>
+        <w:rPr>
+          <w:rFonts w:cs="Calibri"/>
+        </w:rPr>
+      </w:pPr>
+    </w:p>
+    <w:p>
+      <w:pPr>
+        <w:pStyle w:val="ListParagraph"/>
+        <w:numPr>
+          <w:ilvl w:val="0"/>
+          <w:numId w:val="18"/>
+        </w:numPr>
+        <w:tabs>
+          <w:tab w:val="left" w:pos="720"/>
+        </w:tabs>
+        <w:spacing w:line="240" w:lineRule="auto"/>
+        <w:ind w:hanging="720"/>
+        <w:rPr>
+          <w:rFonts w:cs="Calibri"/>
+        </w:rPr>
+      </w:pPr>
+      <w:r>
+        <w:rPr>
+          <w:rFonts w:cs="Calibri"/>
+        </w:rPr>
+        <w:t xml:space="preserve">The PM will create an initial project plan or schedule of activities involving the departments and resources required.  </w:t>
+      </w:r>
+    </w:p>
+    <w:p>
+      <w:pPr>
+        <w:pStyle w:val="ListParagraph"/>
+        <w:tabs>
+          <w:tab w:val="left" w:pos="720"/>
+        </w:tabs>
+        <w:spacing w:line="240" w:lineRule="auto"/>
+        <w:ind w:hanging="720"/>
+        <w:rPr>
+          <w:rFonts w:cs="Calibri"/>
+        </w:rPr>
+      </w:pPr>
+      <w:r>
+        <w:rPr>
+          <w:rFonts w:cs="Calibri"/>
+          <w:b/>
+        </w:rPr>
+        <w:tab/>
+      </w:r>
+      <w:r>
+        <w:rPr>
+          <w:rFonts w:cs="Calibri"/>
+          <w:b/>
+        </w:rPr>
+        <w:t>Note:</w:t>
+      </w:r>
+      <w:r>
+        <w:rPr>
+          <w:rFonts w:cs="Calibri"/>
+        </w:rPr>
+        <w:t xml:space="preserve"> Specific departments such as IT are highly </w:t>
+      </w:r>
+      <w:proofErr w:type="gramStart"/>
+      <w:r>
+        <w:rPr>
+          <w:rFonts w:cs="Calibri"/>
+        </w:rPr>
+        <w:t>constrained</w:t>
+      </w:r>
+      <w:proofErr w:type="gramEnd"/>
+      <w:r>
+        <w:rPr>
+          <w:rFonts w:cs="Calibri"/>
+        </w:rPr>
+        <w:t xml:space="preserve"> so the PM must make sure that IT has sufficient time to meet the timelines for the deliverables</w:t>
+      </w:r>
+    </w:p>
+    <w:p>
+      <w:pPr>
+        <w:pStyle w:val="ListParagraph"/>
+        <w:tabs>
+          <w:tab w:val="left" w:pos="720"/>
+        </w:tabs>
+        <w:spacing w:line="240" w:lineRule="auto"/>
+        <w:ind w:hanging="720"/>
+        <w:rPr>
+          <w:rFonts w:cs="Calibri"/>
+        </w:rPr>
+      </w:pPr>
+      <w:r>
+        <w:rPr>
+          <w:rFonts w:cs="Calibri"/>
+        </w:rPr>
+        <w:t xml:space="preserve">  </w:t>
+      </w:r>
+    </w:p>
+    <w:p>
+      <w:pPr>
+        <w:pStyle w:val="ListParagraph"/>
+        <w:numPr>
+          <w:ilvl w:val="0"/>
+          <w:numId w:val="18"/>
+        </w:numPr>
+        <w:tabs>
+          <w:tab w:val="left" w:pos="720"/>
+        </w:tabs>
+        <w:spacing w:line="240" w:lineRule="auto"/>
+        <w:ind w:hanging="720"/>
+        <w:rPr>
+          <w:rFonts w:cs="Calibri"/>
+        </w:rPr>
+      </w:pPr>
+      <w:r>
+        <w:rPr>
+          <w:rFonts w:cs="Calibri"/>
+        </w:rPr>
+        <w:t xml:space="preserve">The PM will review the proposed project plan with the team and </w:t>
+      </w:r>
+      <w:proofErr w:type="gramStart"/>
+      <w:r>
+        <w:rPr>
+          <w:rFonts w:cs="Calibri"/>
+        </w:rPr>
+        <w:t>make adjustments to</w:t>
+      </w:r>
+      <w:proofErr w:type="gramEnd"/>
+      <w:r>
+        <w:rPr>
+          <w:rFonts w:cs="Calibri"/>
+        </w:rPr>
+        <w:t xml:space="preserve"> the project as required.</w:t>
+      </w:r>
+    </w:p>
+    <w:p>
+      <w:pPr>
+        <w:pStyle w:val="ListParagraph"/>
+        <w:tabs>
+          <w:tab w:val="left" w:pos="720"/>
+        </w:tabs>
+        <w:spacing w:line="240" w:lineRule="auto"/>
+        <w:ind w:hanging="720"/>
+        <w:rPr>
+          <w:rFonts w:cs="Calibri"/>
+        </w:rPr>
+      </w:pPr>
+      <w:r>
+        <w:rPr>
+          <w:rFonts w:cs="Calibri"/>
+        </w:rPr>
+        <w:tab/>
+      </w:r>
+      <w:r>
+        <w:rPr>
+          <w:rFonts w:cs="Calibri"/>
+          <w:b/>
+        </w:rPr>
+        <w:t>Note:</w:t>
+      </w:r>
+      <w:r>
+        <w:rPr>
+          <w:rFonts w:cs="Calibri"/>
+        </w:rPr>
+        <w:t xml:space="preserve"> This may include external resources such as the clients or outside contractors.</w:t>
+      </w:r>
+    </w:p>
+    <w:p>
+      <w:pPr>
+        <w:pStyle w:val="ListParagraph"/>
+        <w:tabs>
+          <w:tab w:val="left" w:pos="720"/>
+        </w:tabs>
+        <w:spacing w:line="240" w:lineRule="auto"/>
+        <w:ind w:hanging="720"/>
+        <w:rPr>
+          <w:rFonts w:cs="Calibri"/>
+        </w:rPr>
+      </w:pPr>
+    </w:p>
+    <w:p>
+      <w:pPr>
+        <w:pStyle w:val="ListParagraph"/>
+        <w:numPr>
+          <w:ilvl w:val="0"/>
+          <w:numId w:val="18"/>
+        </w:numPr>
+        <w:tabs>
+          <w:tab w:val="left" w:pos="720"/>
+        </w:tabs>
+        <w:spacing w:line="240" w:lineRule="auto"/>
+        <w:ind w:hanging="720"/>
+        <w:rPr>
+          <w:rFonts w:cs="Calibri"/>
+        </w:rPr>
+      </w:pPr>
+      <w:r>
+        <w:rPr>
+          <w:rFonts w:cs="Calibri"/>
+        </w:rPr>
+        <w:t xml:space="preserve">The PM is responsible for ensuring that all documentation related to the project is centralized and accessible to all parties. </w:t>
+      </w:r>
+    </w:p>
+    <w:p>
+      <w:pPr>
+        <w:pStyle w:val="ListParagraph"/>
+        <w:tabs>
+          <w:tab w:val="left" w:pos="720"/>
+        </w:tabs>
+        <w:spacing w:line="240" w:lineRule="auto"/>
+        <w:ind w:hanging="720"/>
+        <w:rPr>
+          <w:rFonts w:cs="Calibri"/>
+        </w:rPr>
+      </w:pPr>
+    </w:p>
+    <w:p>
+      <w:pPr>
+        <w:pStyle w:val="ListParagraph"/>
+        <w:numPr>
+          <w:ilvl w:val="0"/>
+          <w:numId w:val="18"/>
+        </w:numPr>
+        <w:tabs>
+          <w:tab w:val="left" w:pos="720"/>
+        </w:tabs>
+        <w:spacing w:line="240" w:lineRule="auto"/>
+        <w:ind w:hanging="720"/>
+        <w:rPr>
+          <w:rFonts w:cs="Calibri"/>
+        </w:rPr>
+      </w:pPr>
+      <w:r>
+        <w:rPr>
+          <w:rFonts w:cs="Calibri"/>
+        </w:rPr>
+        <w:t xml:space="preserve">Arrange a kick-off meeting with the customer and your team members. During this meeting, the PM and team members will gather as much information about the customer’s supply chain as possible. Work through as much of the Project plan template as possible. </w:t>
+      </w:r>
+    </w:p>
+    <w:p>
+      <w:pPr>
+        <w:pStyle w:val="ListParagraph"/>
+        <w:tabs>
+          <w:tab w:val="left" w:pos="720"/>
+        </w:tabs>
+        <w:ind w:hanging="720"/>
+        <w:rPr>
+          <w:rFonts w:cs="Calibri"/>
+        </w:rPr>
+      </w:pPr>
+    </w:p>
+    <w:p>
+      <w:pPr>
+        <w:pStyle w:val="ListParagraph"/>
+        <w:numPr>
+          <w:ilvl w:val="1"/>
+          <w:numId w:val="19"/>
+        </w:numPr>
+        <w:tabs>
+          <w:tab w:val="left" w:pos="720"/>
+        </w:tabs>
+        <w:spacing w:line="240" w:lineRule="auto"/>
+        <w:ind w:left="720" w:hanging="720"/>
+        <w:rPr>
+          <w:rFonts w:cs="Calibri"/>
+        </w:rPr>
+      </w:pPr>
+      <w:r>
+        <w:rPr>
+          <w:rFonts w:cs="Calibri"/>
+        </w:rPr>
+        <w:t>Set up next meetings, assign work to team members and establish lines of communication between key parties on the client’s side and at Radiant.</w:t>
+      </w:r>
+    </w:p>
+    <w:p>
+      <w:pPr>
+        <w:pStyle w:val="ListParagraph"/>
+        <w:tabs>
+          <w:tab w:val="left" w:pos="720"/>
+        </w:tabs>
+        <w:spacing w:line="240" w:lineRule="auto"/>
+        <w:ind w:hanging="720"/>
+        <w:rPr>
+          <w:rFonts w:cs="Calibri"/>
+        </w:rPr>
+      </w:pPr>
+    </w:p>
+    <w:p>
+      <w:pPr>
+        <w:pStyle w:val="ListParagraph"/>
+        <w:numPr>
+          <w:ilvl w:val="0"/>
+          <w:numId w:val="18"/>
+        </w:numPr>
+        <w:tabs>
+          <w:tab w:val="left" w:pos="720"/>
+        </w:tabs>
+        <w:spacing w:line="240" w:lineRule="auto"/>
+        <w:ind w:hanging="720"/>
+        <w:rPr>
+          <w:rFonts w:cs="Calibri"/>
+        </w:rPr>
+      </w:pPr>
+      <w:r>
+        <w:rPr>
+          <w:rFonts w:cs="Calibri"/>
+        </w:rPr>
+        <w:t>The PM and team members should take notes throughout the meeting to record information provided by the client and to establish how the client and Radiant will collaborate on the project.</w:t>
+      </w:r>
+    </w:p>
+    <w:p>
+      <w:pPr>
+        <w:pStyle w:val="ListParagraph"/>
+        <w:tabs>
+          <w:tab w:val="left" w:pos="720"/>
+        </w:tabs>
+        <w:spacing w:line="240" w:lineRule="auto"/>
+        <w:ind w:hanging="720"/>
+        <w:rPr>
+          <w:rFonts w:cs="Calibri"/>
+        </w:rPr>
+      </w:pPr>
+      <w:r>
+        <w:rPr>
+          <w:rFonts w:cs="Calibri"/>
+        </w:rPr>
+        <w:tab/>
+      </w:r>
+      <w:r>
+        <w:rPr>
+          <w:rFonts w:cs="Calibri"/>
+          <w:b/>
+        </w:rPr>
+        <w:t>Note:</w:t>
+      </w:r>
+      <w:r>
+        <w:rPr>
+          <w:rFonts w:cs="Calibri"/>
+        </w:rPr>
+        <w:t xml:space="preserve"> The PM will ultimately be responsible for adjusting the project plan as information becomes available.</w:t>
+      </w:r>
+    </w:p>
+    <w:p>
+      <w:pPr>
+        <w:pStyle w:val="ListParagraph"/>
+        <w:tabs>
+          <w:tab w:val="left" w:pos="720"/>
+        </w:tabs>
+        <w:spacing w:line="240" w:lineRule="auto"/>
+        <w:ind w:hanging="720"/>
+        <w:rPr>
+          <w:rFonts w:cs="Calibri"/>
+        </w:rPr>
+      </w:pPr>
+    </w:p>
+    <w:p>
+      <w:pPr>
+        <w:pStyle w:val="ListParagraph"/>
+        <w:numPr>
+          <w:ilvl w:val="0"/>
+          <w:numId w:val="18"/>
+        </w:numPr>
+        <w:tabs>
+          <w:tab w:val="left" w:pos="720"/>
+        </w:tabs>
+        <w:spacing w:line="240" w:lineRule="auto"/>
+        <w:ind w:hanging="720"/>
+        <w:rPr>
+          <w:rFonts w:cs="Calibri"/>
+        </w:rPr>
+      </w:pPr>
+      <w:r>
+        <w:rPr>
+          <w:rFonts w:cs="Calibri"/>
+        </w:rPr>
+        <w:t>Disseminate notes and updated project plan to the client as confirmation of understanding of project scope and timelines. Adjust timelines as required.</w:t>
+      </w:r>
+    </w:p>
+    <w:p>
+      <w:pPr>
+        <w:pStyle w:val="ListParagraph"/>
+        <w:tabs>
+          <w:tab w:val="left" w:pos="720"/>
+        </w:tabs>
+        <w:spacing w:line="240" w:lineRule="auto"/>
+        <w:ind w:hanging="720"/>
+        <w:rPr>
+          <w:rFonts w:cs="Calibri"/>
+        </w:rPr>
+      </w:pPr>
+      <w:r>
+        <w:rPr>
+          <w:rFonts w:cs="Calibri"/>
+        </w:rPr>
+        <w:t xml:space="preserve"> </w:t>
+      </w:r>
+    </w:p>
+    <w:p>
+      <w:pPr>
+        <w:pStyle w:val="ListParagraph"/>
+        <w:numPr>
+          <w:ilvl w:val="0"/>
+          <w:numId w:val="18"/>
+        </w:numPr>
+        <w:tabs>
+          <w:tab w:val="left" w:pos="720"/>
+        </w:tabs>
+        <w:spacing w:line="240" w:lineRule="auto"/>
+        <w:ind w:hanging="720"/>
+        <w:rPr>
+          <w:rFonts w:cs="Calibri"/>
+        </w:rPr>
+      </w:pPr>
+      <w:r>
+        <w:rPr>
+          <w:rFonts w:cs="Calibri"/>
+        </w:rPr>
+        <w:t>The PM will establish a finalized project plan identifying the critical path and key milestones and deliverables. This project plan will be disseminated to all parties.</w:t>
+      </w:r>
+    </w:p>
+    <w:p>
+      <w:pPr>
+        <w:pStyle w:val="ListParagraph"/>
+        <w:numPr>
+          <w:ilvl w:val="0"/>
+          <w:numId w:val="18"/>
+        </w:numPr>
+        <w:tabs>
+          <w:tab w:val="left" w:pos="720"/>
+        </w:tabs>
+        <w:spacing w:line="240" w:lineRule="auto"/>
+        <w:ind w:hanging="720"/>
+        <w:rPr>
+          <w:rFonts w:cs="Calibri"/>
+        </w:rPr>
+      </w:pPr>
+      <w:r>
+        <w:rPr>
+          <w:rFonts w:cs="Calibri"/>
+        </w:rPr>
+        <w:lastRenderedPageBreak/>
+        <w:t xml:space="preserve">The PM will set meetings at regular intervals with the internal team and with customer (when possible) to discuss the progress of the project, timelines, constraints and barriers to completion through the duration of the project. </w:t>
+      </w:r>
+    </w:p>
+    <w:p>
+      <w:pPr>
+        <w:pStyle w:val="Heading2"/>
+      </w:pPr>
+      <w:r>
+        <w:t>6.2</w:t>
+      </w:r>
+      <w:r>
+        <w:tab/>
+        <w:t>MANAGING SPECIAL CUSTOMER INITIATIVES AND INTERNAL PROJECTS</w:t>
+      </w:r>
+    </w:p>
+    <w:p>
+      <w:pPr>
+        <w:pStyle w:val="ListParagraph"/>
+        <w:numPr>
+          <w:ilvl w:val="0"/>
+          <w:numId w:val="20"/>
+        </w:numPr>
+        <w:ind w:hanging="720"/>
+      </w:pPr>
+      <w:r>
+        <w:t xml:space="preserve"> Operational managers working on the account or the designated PM and the Supply Chain Analysts will over time seek to ‘optimize’ the client’s supply chain to find potential cost-savings. From time to time, these optimization or cost-savings ideas may come from the customer.  Internal Projects may also arise that require a formal project management approach.</w:t>
+      </w:r>
+    </w:p>
+    <w:p>
+      <w:pPr>
+        <w:pStyle w:val="ListParagraph"/>
+      </w:pPr>
+      <w:r>
+        <w:rPr>
+          <w:b/>
+        </w:rPr>
+        <w:t>Note:</w:t>
+      </w:r>
+      <w:r>
+        <w:t xml:space="preserve"> Internally, Radiant should always be reviewing the business to see if there are ways to improve our margins.</w:t>
+      </w:r>
+    </w:p>
+    <w:p>
+      <w:pPr>
+        <w:pStyle w:val="ListParagraph"/>
+        <w:ind w:hanging="720"/>
+      </w:pPr>
+    </w:p>
+    <w:p>
+      <w:pPr>
+        <w:pStyle w:val="ListParagraph"/>
+        <w:numPr>
+          <w:ilvl w:val="0"/>
+          <w:numId w:val="20"/>
+        </w:numPr>
+        <w:ind w:hanging="720"/>
+      </w:pPr>
+      <w:r>
+        <w:t xml:space="preserve"> Any cost savings or optimization opportunities should be discussed internally with the Radiant Supply Chain Solutions Design and Business Intelligence team and any other relevant internal parties for validation before presenting to the client. </w:t>
+      </w:r>
+    </w:p>
+    <w:p>
+      <w:pPr>
+        <w:pStyle w:val="ListParagraph"/>
+        <w:ind w:hanging="720"/>
+      </w:pPr>
+    </w:p>
+    <w:p>
+      <w:pPr>
+        <w:pStyle w:val="ListParagraph"/>
+        <w:numPr>
+          <w:ilvl w:val="0"/>
+          <w:numId w:val="20"/>
+        </w:numPr>
+        <w:ind w:hanging="720"/>
+      </w:pPr>
+      <w:r>
+        <w:t xml:space="preserve"> If internal consensus is achieved, the PM or DSCSDSDBI will schedule a meeting with the client.</w:t>
+      </w:r>
+    </w:p>
+    <w:p>
+      <w:pPr>
+        <w:pStyle w:val="ListParagraph"/>
+        <w:ind w:hanging="720"/>
+      </w:pPr>
+    </w:p>
+    <w:p>
+      <w:pPr>
+        <w:pStyle w:val="ListParagraph"/>
+        <w:numPr>
+          <w:ilvl w:val="0"/>
+          <w:numId w:val="20"/>
+        </w:numPr>
+        <w:ind w:hanging="720"/>
+      </w:pPr>
+      <w:r>
+        <w:t xml:space="preserve"> If the proposed initiative or optimization will have an impact on the client’s supply chain, or will require client resources, it must be discussed and approved prior to implementation. This may include any associated additional costs.  </w:t>
+      </w:r>
+    </w:p>
+    <w:p>
+      <w:pPr>
+        <w:pStyle w:val="ListParagraph"/>
+        <w:ind w:hanging="720"/>
+      </w:pPr>
+    </w:p>
+    <w:p>
+      <w:pPr>
+        <w:pStyle w:val="ListParagraph"/>
+        <w:numPr>
+          <w:ilvl w:val="0"/>
+          <w:numId w:val="20"/>
+        </w:numPr>
+        <w:ind w:hanging="720"/>
+      </w:pPr>
+      <w:r>
+        <w:t xml:space="preserve"> If the client approves the initiative or optimization, the PM and/or the DSCSDSDBI will be responsible for assembling the team that will work on the project (Note: this may include members from the client’s business) </w:t>
+      </w:r>
+    </w:p>
+    <w:p>
+      <w:pPr>
+        <w:pStyle w:val="ListParagraph"/>
+        <w:ind w:hanging="720"/>
+      </w:pPr>
+    </w:p>
+    <w:p>
+      <w:pPr>
+        <w:pStyle w:val="ListParagraph"/>
+        <w:numPr>
+          <w:ilvl w:val="0"/>
+          <w:numId w:val="20"/>
+        </w:numPr>
+        <w:ind w:hanging="720"/>
+      </w:pPr>
+      <w:r>
+        <w:t xml:space="preserve"> The PM will create a project plan or schedule for implementation which will be shared with the customer.  </w:t>
+      </w:r>
+    </w:p>
+    <w:p>
+      <w:pPr>
+        <w:pStyle w:val="ListParagraph"/>
+        <w:ind w:hanging="720"/>
+      </w:pPr>
+    </w:p>
+    <w:p>
+      <w:pPr>
+        <w:pStyle w:val="ListParagraph"/>
+        <w:numPr>
+          <w:ilvl w:val="0"/>
+          <w:numId w:val="20"/>
+        </w:numPr>
+        <w:ind w:hanging="720"/>
+      </w:pPr>
+      <w:r>
+        <w:t xml:space="preserve"> Once the initiative is started, the PM is responsible for ensuring the project is tracking to meet deadlines. The PM may review with DSCSDSDBI to help remove barriers to the completion of the project.</w:t>
+      </w:r>
+    </w:p>
     <w:p>
       <w:pPr>
         <w:pStyle w:val="Heading1"/>
@@ -1252,7 +2066,14 @@
         <w:t>eferences</w:t>
       </w:r>
     </w:p>
-    <w:p/>
+    <w:p>
+      <w:r>
+        <w:t xml:space="preserve"> </w:t>
+      </w:r>
+      <w:r>
+        <w:t>N/A</w:t>
+      </w:r>
+    </w:p>
     <w:p>
       <w:r>
         <w:br w:type="page"/>
@@ -1362,8 +2183,14 @@
           <w:p>
             <w:pPr>
               <w:jc w:val="center"/>
+              <w:rPr>
+                <w:rFonts w:cs="Calibri"/>
+              </w:rPr>
             </w:pPr>
             <w:r>
+              <w:rPr>
+                <w:rFonts w:cs="Calibri"/>
+              </w:rPr>
               <w:t>1.0</w:t>
             </w:r>
           </w:p>
@@ -1375,6 +2202,9 @@
           <w:p>
             <w:pPr>
               <w:jc w:val="center"/>
+              <w:rPr>
+                <w:rFonts w:cs="Calibri"/>
+              </w:rPr>
             </w:pPr>
           </w:p>
         </w:tc>
@@ -1382,7 +2212,13 @@
           <w:tcPr>
             <w:tcW w:w="4860" w:type="dxa"/>
           </w:tcPr>
-          <w:p/>
+          <w:p>
+            <w:pPr>
+              <w:rPr>
+                <w:rFonts w:cs="Calibri"/>
+              </w:rPr>
+            </w:pPr>
+          </w:p>
         </w:tc>
       </w:tr>
     </w:tbl>
@@ -1480,15 +2316,7 @@
             <w:pStyle w:val="Footer"/>
           </w:pPr>
           <w:r>
-            <w:t xml:space="preserve">SOP 122 TEST SOP </w:t>
-          </w:r>
-          <w:proofErr w:type="gramStart"/>
-          <w:r>
-            <w:t>For</w:t>
-          </w:r>
-          <w:proofErr w:type="gramEnd"/>
-          <w:r>
-            <w:t xml:space="preserve"> Footer</w:t>
+            <w:t>SOP1112 TESTSOP for Ravinder</w:t>
           </w:r>
         </w:p>
       </w:tc>
@@ -1543,10 +2371,9 @@
                 <w:rPr>
                   <w:b/>
                   <w:bCs/>
-                  <w:sz w:val="24"/>
-                  <w:szCs w:val="24"/>
+                  <w:noProof/>
                 </w:rPr>
-                <w:t>1</w:t>
+                <w:t>3</w:t>
               </w:r>
               <w:r>
                 <w:rPr>
@@ -1589,8 +2416,7 @@
                 <w:rPr>
                   <w:b/>
                   <w:bCs/>
-                  <w:sz w:val="24"/>
-                  <w:szCs w:val="24"/>
+                  <w:noProof/>
                 </w:rPr>
                 <w:t>3</w:t>
               </w:r>
@@ -1668,6 +2494,82 @@
     <w:pPr>
       <w:pStyle w:val="Header"/>
     </w:pPr>
+    <w:r>
+      <w:rPr>
+        <w:noProof/>
+        <w:lang w:eastAsia="en-US"/>
+      </w:rPr>
+      <w:drawing>
+        <wp:anchor distT="0" distB="0" distL="114300" distR="114300" simplePos="0" relativeHeight="251659264" behindDoc="0" locked="0" layoutInCell="1" allowOverlap="1" wp14:anchorId="1E216830" wp14:editId="02A6B3BC">
+          <wp:simplePos x="0" y="0"/>
+          <wp:positionH relativeFrom="margin">
+            <wp:posOffset>-47625</wp:posOffset>
+          </wp:positionH>
+          <wp:positionV relativeFrom="paragraph">
+            <wp:posOffset>19050</wp:posOffset>
+          </wp:positionV>
+          <wp:extent cx="1009650" cy="390525"/>
+          <wp:effectExtent l="0" t="0" r="0" b="9525"/>
+          <wp:wrapThrough wrapText="bothSides">
+            <wp:wrapPolygon edited="0">
+              <wp:start x="0" y="0"/>
+              <wp:lineTo x="0" y="21073"/>
+              <wp:lineTo x="21192" y="21073"/>
+              <wp:lineTo x="21192" y="0"/>
+              <wp:lineTo x="0" y="0"/>
+            </wp:wrapPolygon>
+          </wp:wrapThrough>
+          <wp:docPr id="2" name="Picture 2"/>
+          <wp:cNvGraphicFramePr>
+            <a:graphicFrameLocks xmlns:a="http://schemas.openxmlformats.org/drawingml/2006/main" noChangeAspect="1"/>
+          </wp:cNvGraphicFramePr>
+          <a:graphic xmlns:a="http://schemas.openxmlformats.org/drawingml/2006/main">
+            <a:graphicData uri="http://schemas.openxmlformats.org/drawingml/2006/picture">
+              <pic:pic xmlns:pic="http://schemas.openxmlformats.org/drawingml/2006/picture">
+                <pic:nvPicPr>
+                  <pic:cNvPr id="0" name="Picture 2"/>
+                  <pic:cNvPicPr>
+                    <a:picLocks noChangeAspect="1" noChangeArrowheads="1"/>
+                  </pic:cNvPicPr>
+                </pic:nvPicPr>
+                <pic:blipFill>
+                  <a:blip r:embed="rId1">
+                    <a:extLst>
+                      <a:ext uri="{28A0092B-C50C-407E-A947-70E740481C1C}">
+                        <a14:useLocalDpi xmlns:a14="http://schemas.microsoft.com/office/drawing/2010/main" val="0"/>
+                      </a:ext>
+                    </a:extLst>
+                  </a:blip>
+                  <a:srcRect/>
+                  <a:stretch>
+                    <a:fillRect/>
+                  </a:stretch>
+                </pic:blipFill>
+                <pic:spPr bwMode="auto">
+                  <a:xfrm>
+                    <a:off x="0" y="0"/>
+                    <a:ext cx="1009650" cy="390525"/>
+                  </a:xfrm>
+                  <a:prstGeom prst="rect">
+                    <a:avLst/>
+                  </a:prstGeom>
+                  <a:noFill/>
+                  <a:ln>
+                    <a:noFill/>
+                  </a:ln>
+                </pic:spPr>
+              </pic:pic>
+            </a:graphicData>
+          </a:graphic>
+          <wp14:sizeRelH relativeFrom="page">
+            <wp14:pctWidth>0</wp14:pctWidth>
+          </wp14:sizeRelH>
+          <wp14:sizeRelV relativeFrom="page">
+            <wp14:pctHeight>0</wp14:pctHeight>
+          </wp14:sizeRelV>
+        </wp:anchor>
+      </w:drawing>
+    </w:r>
   </w:p>
 </w:hdr>
 </file>
@@ -2758,6 +3660,276 @@
     </w:lvl>
   </w:abstractNum>
   <w:abstractNum w:abstractNumId="11" w15:restartNumberingAfterBreak="0">
+    <w:nsid w:val="5B911EB2"/>
+    <w:multiLevelType w:val="hybridMultilevel"/>
+    <w:tmpl w:val="999207C6"/>
+    <w:lvl w:ilvl="0" w:tplc="E8DCDDBA">
+      <w:start w:val="1"/>
+      <w:numFmt w:val="decimal"/>
+      <w:lvlText w:val="6.2.%1"/>
+      <w:lvlJc w:val="left"/>
+      <w:pPr>
+        <w:ind w:left="720" w:hanging="360"/>
+      </w:pPr>
+      <w:rPr>
+        <w:rFonts w:hint="default"/>
+      </w:rPr>
+    </w:lvl>
+    <w:lvl w:ilvl="1" w:tplc="04090019" w:tentative="1">
+      <w:start w:val="1"/>
+      <w:numFmt w:val="lowerLetter"/>
+      <w:lvlText w:val="%2."/>
+      <w:lvlJc w:val="left"/>
+      <w:pPr>
+        <w:ind w:left="1440" w:hanging="360"/>
+      </w:pPr>
+    </w:lvl>
+    <w:lvl w:ilvl="2" w:tplc="0409001B" w:tentative="1">
+      <w:start w:val="1"/>
+      <w:numFmt w:val="lowerRoman"/>
+      <w:lvlText w:val="%3."/>
+      <w:lvlJc w:val="right"/>
+      <w:pPr>
+        <w:ind w:left="2160" w:hanging="180"/>
+      </w:pPr>
+    </w:lvl>
+    <w:lvl w:ilvl="3" w:tplc="0409000F" w:tentative="1">
+      <w:start w:val="1"/>
+      <w:numFmt w:val="decimal"/>
+      <w:lvlText w:val="%4."/>
+      <w:lvlJc w:val="left"/>
+      <w:pPr>
+        <w:ind w:left="2880" w:hanging="360"/>
+      </w:pPr>
+    </w:lvl>
+    <w:lvl w:ilvl="4" w:tplc="04090019" w:tentative="1">
+      <w:start w:val="1"/>
+      <w:numFmt w:val="lowerLetter"/>
+      <w:lvlText w:val="%5."/>
+      <w:lvlJc w:val="left"/>
+      <w:pPr>
+        <w:ind w:left="3600" w:hanging="360"/>
+      </w:pPr>
+    </w:lvl>
+    <w:lvl w:ilvl="5" w:tplc="0409001B" w:tentative="1">
+      <w:start w:val="1"/>
+      <w:numFmt w:val="lowerRoman"/>
+      <w:lvlText w:val="%6."/>
+      <w:lvlJc w:val="right"/>
+      <w:pPr>
+        <w:ind w:left="4320" w:hanging="180"/>
+      </w:pPr>
+    </w:lvl>
+    <w:lvl w:ilvl="6" w:tplc="0409000F" w:tentative="1">
+      <w:start w:val="1"/>
+      <w:numFmt w:val="decimal"/>
+      <w:lvlText w:val="%7."/>
+      <w:lvlJc w:val="left"/>
+      <w:pPr>
+        <w:ind w:left="5040" w:hanging="360"/>
+      </w:pPr>
+    </w:lvl>
+    <w:lvl w:ilvl="7" w:tplc="04090019" w:tentative="1">
+      <w:start w:val="1"/>
+      <w:numFmt w:val="lowerLetter"/>
+      <w:lvlText w:val="%8."/>
+      <w:lvlJc w:val="left"/>
+      <w:pPr>
+        <w:ind w:left="5760" w:hanging="360"/>
+      </w:pPr>
+    </w:lvl>
+    <w:lvl w:ilvl="8" w:tplc="0409001B" w:tentative="1">
+      <w:start w:val="1"/>
+      <w:numFmt w:val="lowerRoman"/>
+      <w:lvlText w:val="%9."/>
+      <w:lvlJc w:val="right"/>
+      <w:pPr>
+        <w:ind w:left="6480" w:hanging="180"/>
+      </w:pPr>
+    </w:lvl>
+  </w:abstractNum>
+  <w:abstractNum w:abstractNumId="12" w15:restartNumberingAfterBreak="0">
+    <w:nsid w:val="5C185E2F"/>
+    <w:multiLevelType w:val="hybridMultilevel"/>
+    <w:tmpl w:val="13248D50"/>
+    <w:lvl w:ilvl="0" w:tplc="ABF8C2EE">
+      <w:start w:val="1"/>
+      <w:numFmt w:val="decimal"/>
+      <w:lvlText w:val="6.1.%1"/>
+      <w:lvlJc w:val="left"/>
+      <w:pPr>
+        <w:ind w:left="720" w:hanging="360"/>
+      </w:pPr>
+      <w:rPr>
+        <w:rFonts w:hint="default"/>
+      </w:rPr>
+    </w:lvl>
+    <w:lvl w:ilvl="1" w:tplc="04090019">
+      <w:start w:val="1"/>
+      <w:numFmt w:val="lowerLetter"/>
+      <w:lvlText w:val="%2."/>
+      <w:lvlJc w:val="left"/>
+      <w:pPr>
+        <w:ind w:left="1440" w:hanging="360"/>
+      </w:pPr>
+    </w:lvl>
+    <w:lvl w:ilvl="2" w:tplc="0409001B" w:tentative="1">
+      <w:start w:val="1"/>
+      <w:numFmt w:val="lowerRoman"/>
+      <w:lvlText w:val="%3."/>
+      <w:lvlJc w:val="right"/>
+      <w:pPr>
+        <w:ind w:left="2160" w:hanging="180"/>
+      </w:pPr>
+    </w:lvl>
+    <w:lvl w:ilvl="3" w:tplc="0409000F" w:tentative="1">
+      <w:start w:val="1"/>
+      <w:numFmt w:val="decimal"/>
+      <w:lvlText w:val="%4."/>
+      <w:lvlJc w:val="left"/>
+      <w:pPr>
+        <w:ind w:left="2880" w:hanging="360"/>
+      </w:pPr>
+    </w:lvl>
+    <w:lvl w:ilvl="4" w:tplc="04090019" w:tentative="1">
+      <w:start w:val="1"/>
+      <w:numFmt w:val="lowerLetter"/>
+      <w:lvlText w:val="%5."/>
+      <w:lvlJc w:val="left"/>
+      <w:pPr>
+        <w:ind w:left="3600" w:hanging="360"/>
+      </w:pPr>
+    </w:lvl>
+    <w:lvl w:ilvl="5" w:tplc="0409001B" w:tentative="1">
+      <w:start w:val="1"/>
+      <w:numFmt w:val="lowerRoman"/>
+      <w:lvlText w:val="%6."/>
+      <w:lvlJc w:val="right"/>
+      <w:pPr>
+        <w:ind w:left="4320" w:hanging="180"/>
+      </w:pPr>
+    </w:lvl>
+    <w:lvl w:ilvl="6" w:tplc="0409000F" w:tentative="1">
+      <w:start w:val="1"/>
+      <w:numFmt w:val="decimal"/>
+      <w:lvlText w:val="%7."/>
+      <w:lvlJc w:val="left"/>
+      <w:pPr>
+        <w:ind w:left="5040" w:hanging="360"/>
+      </w:pPr>
+    </w:lvl>
+    <w:lvl w:ilvl="7" w:tplc="04090019" w:tentative="1">
+      <w:start w:val="1"/>
+      <w:numFmt w:val="lowerLetter"/>
+      <w:lvlText w:val="%8."/>
+      <w:lvlJc w:val="left"/>
+      <w:pPr>
+        <w:ind w:left="5760" w:hanging="360"/>
+      </w:pPr>
+    </w:lvl>
+    <w:lvl w:ilvl="8" w:tplc="0409001B" w:tentative="1">
+      <w:start w:val="1"/>
+      <w:numFmt w:val="lowerRoman"/>
+      <w:lvlText w:val="%9."/>
+      <w:lvlJc w:val="right"/>
+      <w:pPr>
+        <w:ind w:left="6480" w:hanging="180"/>
+      </w:pPr>
+    </w:lvl>
+  </w:abstractNum>
+  <w:abstractNum w:abstractNumId="13" w15:restartNumberingAfterBreak="0">
+    <w:nsid w:val="62093F7F"/>
+    <w:multiLevelType w:val="hybridMultilevel"/>
+    <w:tmpl w:val="4936F914"/>
+    <w:lvl w:ilvl="0" w:tplc="ABF8C2EE">
+      <w:start w:val="1"/>
+      <w:numFmt w:val="decimal"/>
+      <w:lvlText w:val="6.1.%1"/>
+      <w:lvlJc w:val="left"/>
+      <w:pPr>
+        <w:ind w:left="720" w:hanging="360"/>
+      </w:pPr>
+      <w:rPr>
+        <w:rFonts w:hint="default"/>
+      </w:rPr>
+    </w:lvl>
+    <w:lvl w:ilvl="1" w:tplc="04090019">
+      <w:start w:val="1"/>
+      <w:numFmt w:val="lowerLetter"/>
+      <w:lvlText w:val="%2."/>
+      <w:lvlJc w:val="left"/>
+      <w:pPr>
+        <w:ind w:left="1440" w:hanging="360"/>
+      </w:pPr>
+    </w:lvl>
+    <w:lvl w:ilvl="2" w:tplc="0409001B">
+      <w:start w:val="1"/>
+      <w:numFmt w:val="lowerRoman"/>
+      <w:lvlText w:val="%3."/>
+      <w:lvlJc w:val="right"/>
+      <w:pPr>
+        <w:ind w:left="2160" w:hanging="180"/>
+      </w:pPr>
+    </w:lvl>
+    <w:lvl w:ilvl="3" w:tplc="470C2B7A">
+      <w:start w:val="1"/>
+      <w:numFmt w:val="decimal"/>
+      <w:lvlText w:val="6.1.6.%4"/>
+      <w:lvlJc w:val="left"/>
+      <w:pPr>
+        <w:ind w:left="1800" w:hanging="360"/>
+      </w:pPr>
+      <w:rPr>
+        <w:rFonts w:hint="default"/>
+      </w:rPr>
+    </w:lvl>
+    <w:lvl w:ilvl="4" w:tplc="04090019" w:tentative="1">
+      <w:start w:val="1"/>
+      <w:numFmt w:val="lowerLetter"/>
+      <w:lvlText w:val="%5."/>
+      <w:lvlJc w:val="left"/>
+      <w:pPr>
+        <w:ind w:left="3600" w:hanging="360"/>
+      </w:pPr>
+    </w:lvl>
+    <w:lvl w:ilvl="5" w:tplc="0409001B" w:tentative="1">
+      <w:start w:val="1"/>
+      <w:numFmt w:val="lowerRoman"/>
+      <w:lvlText w:val="%6."/>
+      <w:lvlJc w:val="right"/>
+      <w:pPr>
+        <w:ind w:left="4320" w:hanging="180"/>
+      </w:pPr>
+    </w:lvl>
+    <w:lvl w:ilvl="6" w:tplc="0409000F" w:tentative="1">
+      <w:start w:val="1"/>
+      <w:numFmt w:val="decimal"/>
+      <w:lvlText w:val="%7."/>
+      <w:lvlJc w:val="left"/>
+      <w:pPr>
+        <w:ind w:left="5040" w:hanging="360"/>
+      </w:pPr>
+    </w:lvl>
+    <w:lvl w:ilvl="7" w:tplc="04090019" w:tentative="1">
+      <w:start w:val="1"/>
+      <w:numFmt w:val="lowerLetter"/>
+      <w:lvlText w:val="%8."/>
+      <w:lvlJc w:val="left"/>
+      <w:pPr>
+        <w:ind w:left="5760" w:hanging="360"/>
+      </w:pPr>
+    </w:lvl>
+    <w:lvl w:ilvl="8" w:tplc="0409001B" w:tentative="1">
+      <w:start w:val="1"/>
+      <w:numFmt w:val="lowerRoman"/>
+      <w:lvlText w:val="%9."/>
+      <w:lvlJc w:val="right"/>
+      <w:pPr>
+        <w:ind w:left="6480" w:hanging="180"/>
+      </w:pPr>
+    </w:lvl>
+  </w:abstractNum>
+  <w:abstractNum w:abstractNumId="14" w15:restartNumberingAfterBreak="0">
     <w:nsid w:val="66C73928"/>
     <w:multiLevelType w:val="hybridMultilevel"/>
     <w:tmpl w:val="CDA4A29E"/>
@@ -2846,7 +4018,7 @@
       </w:pPr>
     </w:lvl>
   </w:abstractNum>
-  <w:abstractNum w:abstractNumId="12" w15:restartNumberingAfterBreak="0">
+  <w:abstractNum w:abstractNumId="15" w15:restartNumberingAfterBreak="0">
     <w:nsid w:val="66F7621D"/>
     <w:multiLevelType w:val="multilevel"/>
     <w:tmpl w:val="7BD2A796"/>
@@ -2959,7 +4131,102 @@
       </w:rPr>
     </w:lvl>
   </w:abstractNum>
-  <w:abstractNum w:abstractNumId="13" w15:restartNumberingAfterBreak="0">
+  <w:abstractNum w:abstractNumId="16" w15:restartNumberingAfterBreak="0">
+    <w:nsid w:val="7048475B"/>
+    <w:multiLevelType w:val="hybridMultilevel"/>
+    <w:tmpl w:val="7EFAD99C"/>
+    <w:lvl w:ilvl="0" w:tplc="ABF8C2EE">
+      <w:start w:val="1"/>
+      <w:numFmt w:val="decimal"/>
+      <w:lvlText w:val="6.1.%1"/>
+      <w:lvlJc w:val="left"/>
+      <w:pPr>
+        <w:ind w:left="720" w:hanging="360"/>
+      </w:pPr>
+      <w:rPr>
+        <w:rFonts w:hint="default"/>
+      </w:rPr>
+    </w:lvl>
+    <w:lvl w:ilvl="1" w:tplc="470C2B7A">
+      <w:start w:val="1"/>
+      <w:numFmt w:val="decimal"/>
+      <w:lvlText w:val="6.1.6.%2"/>
+      <w:lvlJc w:val="left"/>
+      <w:pPr>
+        <w:ind w:left="1440" w:hanging="360"/>
+      </w:pPr>
+      <w:rPr>
+        <w:rFonts w:hint="default"/>
+      </w:rPr>
+    </w:lvl>
+    <w:lvl w:ilvl="2" w:tplc="0409001B">
+      <w:start w:val="1"/>
+      <w:numFmt w:val="lowerRoman"/>
+      <w:lvlText w:val="%3."/>
+      <w:lvlJc w:val="right"/>
+      <w:pPr>
+        <w:ind w:left="2160" w:hanging="180"/>
+      </w:pPr>
+    </w:lvl>
+    <w:lvl w:ilvl="3" w:tplc="470C2B7A">
+      <w:start w:val="1"/>
+      <w:numFmt w:val="decimal"/>
+      <w:lvlText w:val="6.1.6.%4"/>
+      <w:lvlJc w:val="left"/>
+      <w:pPr>
+        <w:ind w:left="1800" w:hanging="360"/>
+      </w:pPr>
+      <w:rPr>
+        <w:rFonts w:hint="default"/>
+      </w:rPr>
+    </w:lvl>
+    <w:lvl w:ilvl="4" w:tplc="04090019" w:tentative="1">
+      <w:start w:val="1"/>
+      <w:numFmt w:val="lowerLetter"/>
+      <w:lvlText w:val="%5."/>
+      <w:lvlJc w:val="left"/>
+      <w:pPr>
+        <w:ind w:left="3600" w:hanging="360"/>
+      </w:pPr>
+    </w:lvl>
+    <w:lvl w:ilvl="5" w:tplc="0409001B" w:tentative="1">
+      <w:start w:val="1"/>
+      <w:numFmt w:val="lowerRoman"/>
+      <w:lvlText w:val="%6."/>
+      <w:lvlJc w:val="right"/>
+      <w:pPr>
+        <w:ind w:left="4320" w:hanging="180"/>
+      </w:pPr>
+    </w:lvl>
+    <w:lvl w:ilvl="6" w:tplc="0409000F" w:tentative="1">
+      <w:start w:val="1"/>
+      <w:numFmt w:val="decimal"/>
+      <w:lvlText w:val="%7."/>
+      <w:lvlJc w:val="left"/>
+      <w:pPr>
+        <w:ind w:left="5040" w:hanging="360"/>
+      </w:pPr>
+    </w:lvl>
+    <w:lvl w:ilvl="7" w:tplc="04090019" w:tentative="1">
+      <w:start w:val="1"/>
+      <w:numFmt w:val="lowerLetter"/>
+      <w:lvlText w:val="%8."/>
+      <w:lvlJc w:val="left"/>
+      <w:pPr>
+        <w:ind w:left="5760" w:hanging="360"/>
+      </w:pPr>
+    </w:lvl>
+    <w:lvl w:ilvl="8" w:tplc="0409001B" w:tentative="1">
+      <w:start w:val="1"/>
+      <w:numFmt w:val="lowerRoman"/>
+      <w:lvlText w:val="%9."/>
+      <w:lvlJc w:val="right"/>
+      <w:pPr>
+        <w:ind w:left="6480" w:hanging="180"/>
+      </w:pPr>
+    </w:lvl>
+  </w:abstractNum>
+  <w:abstractNum w:abstractNumId="17" w15:restartNumberingAfterBreak="0">
     <w:nsid w:val="71423819"/>
     <w:multiLevelType w:val="multilevel"/>
     <w:tmpl w:val="A9A829E0"/>
@@ -3070,6 +4337,232 @@
       </w:pPr>
       <w:rPr>
         <w:rFonts w:hint="default"/>
+      </w:rPr>
+    </w:lvl>
+  </w:abstractNum>
+  <w:abstractNum w:abstractNumId="18" w15:restartNumberingAfterBreak="0">
+    <w:nsid w:val="77B51DCA"/>
+    <w:multiLevelType w:val="multilevel"/>
+    <w:tmpl w:val="E104D702"/>
+    <w:lvl w:ilvl="0">
+      <w:start w:val="1"/>
+      <w:numFmt w:val="decimal"/>
+      <w:lvlText w:val="6.2.%1"/>
+      <w:lvlJc w:val="left"/>
+      <w:pPr>
+        <w:ind w:left="720" w:hanging="360"/>
+      </w:pPr>
+      <w:rPr>
+        <w:rFonts w:hint="default"/>
+      </w:rPr>
+    </w:lvl>
+    <w:lvl w:ilvl="1">
+      <w:start w:val="1"/>
+      <w:numFmt w:val="decimal"/>
+      <w:lvlText w:val="6.1.7.1%2"/>
+      <w:lvlJc w:val="left"/>
+      <w:pPr>
+        <w:ind w:left="1440" w:hanging="360"/>
+      </w:pPr>
+      <w:rPr>
+        <w:rFonts w:hint="default"/>
+      </w:rPr>
+    </w:lvl>
+    <w:lvl w:ilvl="2">
+      <w:start w:val="1"/>
+      <w:numFmt w:val="lowerRoman"/>
+      <w:lvlText w:val="%3."/>
+      <w:lvlJc w:val="right"/>
+      <w:pPr>
+        <w:ind w:left="2160" w:hanging="180"/>
+      </w:pPr>
+      <w:rPr>
+        <w:rFonts w:hint="default"/>
+      </w:rPr>
+    </w:lvl>
+    <w:lvl w:ilvl="3">
+      <w:start w:val="1"/>
+      <w:numFmt w:val="decimal"/>
+      <w:lvlText w:val="%4."/>
+      <w:lvlJc w:val="left"/>
+      <w:pPr>
+        <w:ind w:left="2880" w:hanging="360"/>
+      </w:pPr>
+      <w:rPr>
+        <w:rFonts w:hint="default"/>
+      </w:rPr>
+    </w:lvl>
+    <w:lvl w:ilvl="4">
+      <w:start w:val="1"/>
+      <w:numFmt w:val="lowerLetter"/>
+      <w:lvlText w:val="%5."/>
+      <w:lvlJc w:val="left"/>
+      <w:pPr>
+        <w:ind w:left="3600" w:hanging="360"/>
+      </w:pPr>
+      <w:rPr>
+        <w:rFonts w:hint="default"/>
+      </w:rPr>
+    </w:lvl>
+    <w:lvl w:ilvl="5">
+      <w:start w:val="1"/>
+      <w:numFmt w:val="lowerRoman"/>
+      <w:lvlText w:val="%6."/>
+      <w:lvlJc w:val="right"/>
+      <w:pPr>
+        <w:ind w:left="4320" w:hanging="180"/>
+      </w:pPr>
+      <w:rPr>
+        <w:rFonts w:hint="default"/>
+      </w:rPr>
+    </w:lvl>
+    <w:lvl w:ilvl="6">
+      <w:start w:val="1"/>
+      <w:numFmt w:val="decimal"/>
+      <w:lvlText w:val="%7."/>
+      <w:lvlJc w:val="left"/>
+      <w:pPr>
+        <w:ind w:left="5040" w:hanging="360"/>
+      </w:pPr>
+      <w:rPr>
+        <w:rFonts w:hint="default"/>
+      </w:rPr>
+    </w:lvl>
+    <w:lvl w:ilvl="7">
+      <w:start w:val="1"/>
+      <w:numFmt w:val="lowerLetter"/>
+      <w:lvlText w:val="%8."/>
+      <w:lvlJc w:val="left"/>
+      <w:pPr>
+        <w:ind w:left="5760" w:hanging="360"/>
+      </w:pPr>
+      <w:rPr>
+        <w:rFonts w:hint="default"/>
+      </w:rPr>
+    </w:lvl>
+    <w:lvl w:ilvl="8">
+      <w:start w:val="1"/>
+      <w:numFmt w:val="lowerRoman"/>
+      <w:lvlText w:val="%9."/>
+      <w:lvlJc w:val="right"/>
+      <w:pPr>
+        <w:ind w:left="6480" w:hanging="180"/>
+      </w:pPr>
+      <w:rPr>
+        <w:rFonts w:hint="default"/>
+      </w:rPr>
+    </w:lvl>
+  </w:abstractNum>
+  <w:abstractNum w:abstractNumId="19" w15:restartNumberingAfterBreak="0">
+    <w:nsid w:val="796A2857"/>
+    <w:multiLevelType w:val="hybridMultilevel"/>
+    <w:tmpl w:val="9350EB14"/>
+    <w:lvl w:ilvl="0" w:tplc="04090001">
+      <w:start w:val="1"/>
+      <w:numFmt w:val="bullet"/>
+      <w:lvlText w:val=""/>
+      <w:lvlJc w:val="left"/>
+      <w:pPr>
+        <w:ind w:left="720" w:hanging="360"/>
+      </w:pPr>
+      <w:rPr>
+        <w:rFonts w:ascii="Symbol" w:hAnsi="Symbol" w:hint="default"/>
+      </w:rPr>
+    </w:lvl>
+    <w:lvl w:ilvl="1" w:tplc="04090003" w:tentative="1">
+      <w:start w:val="1"/>
+      <w:numFmt w:val="bullet"/>
+      <w:lvlText w:val="o"/>
+      <w:lvlJc w:val="left"/>
+      <w:pPr>
+        <w:ind w:left="1440" w:hanging="360"/>
+      </w:pPr>
+      <w:rPr>
+        <w:rFonts w:ascii="Courier New" w:hAnsi="Courier New" w:cs="Courier New" w:hint="default"/>
+      </w:rPr>
+    </w:lvl>
+    <w:lvl w:ilvl="2" w:tplc="04090005" w:tentative="1">
+      <w:start w:val="1"/>
+      <w:numFmt w:val="bullet"/>
+      <w:lvlText w:val=""/>
+      <w:lvlJc w:val="left"/>
+      <w:pPr>
+        <w:ind w:left="2160" w:hanging="360"/>
+      </w:pPr>
+      <w:rPr>
+        <w:rFonts w:ascii="Wingdings" w:hAnsi="Wingdings" w:hint="default"/>
+      </w:rPr>
+    </w:lvl>
+    <w:lvl w:ilvl="3" w:tplc="04090001" w:tentative="1">
+      <w:start w:val="1"/>
+      <w:numFmt w:val="bullet"/>
+      <w:lvlText w:val=""/>
+      <w:lvlJc w:val="left"/>
+      <w:pPr>
+        <w:ind w:left="2880" w:hanging="360"/>
+      </w:pPr>
+      <w:rPr>
+        <w:rFonts w:ascii="Symbol" w:hAnsi="Symbol" w:hint="default"/>
+      </w:rPr>
+    </w:lvl>
+    <w:lvl w:ilvl="4" w:tplc="04090003" w:tentative="1">
+      <w:start w:val="1"/>
+      <w:numFmt w:val="bullet"/>
+      <w:lvlText w:val="o"/>
+      <w:lvlJc w:val="left"/>
+      <w:pPr>
+        <w:ind w:left="3600" w:hanging="360"/>
+      </w:pPr>
+      <w:rPr>
+        <w:rFonts w:ascii="Courier New" w:hAnsi="Courier New" w:cs="Courier New" w:hint="default"/>
+      </w:rPr>
+    </w:lvl>
+    <w:lvl w:ilvl="5" w:tplc="04090005" w:tentative="1">
+      <w:start w:val="1"/>
+      <w:numFmt w:val="bullet"/>
+      <w:lvlText w:val=""/>
+      <w:lvlJc w:val="left"/>
+      <w:pPr>
+        <w:ind w:left="4320" w:hanging="360"/>
+      </w:pPr>
+      <w:rPr>
+        <w:rFonts w:ascii="Wingdings" w:hAnsi="Wingdings" w:hint="default"/>
+      </w:rPr>
+    </w:lvl>
+    <w:lvl w:ilvl="6" w:tplc="04090001" w:tentative="1">
+      <w:start w:val="1"/>
+      <w:numFmt w:val="bullet"/>
+      <w:lvlText w:val=""/>
+      <w:lvlJc w:val="left"/>
+      <w:pPr>
+        <w:ind w:left="5040" w:hanging="360"/>
+      </w:pPr>
+      <w:rPr>
+        <w:rFonts w:ascii="Symbol" w:hAnsi="Symbol" w:hint="default"/>
+      </w:rPr>
+    </w:lvl>
+    <w:lvl w:ilvl="7" w:tplc="04090003" w:tentative="1">
+      <w:start w:val="1"/>
+      <w:numFmt w:val="bullet"/>
+      <w:lvlText w:val="o"/>
+      <w:lvlJc w:val="left"/>
+      <w:pPr>
+        <w:ind w:left="5760" w:hanging="360"/>
+      </w:pPr>
+      <w:rPr>
+        <w:rFonts w:ascii="Courier New" w:hAnsi="Courier New" w:cs="Courier New" w:hint="default"/>
+      </w:rPr>
+    </w:lvl>
+    <w:lvl w:ilvl="8" w:tplc="04090005" w:tentative="1">
+      <w:start w:val="1"/>
+      <w:numFmt w:val="bullet"/>
+      <w:lvlText w:val=""/>
+      <w:lvlJc w:val="left"/>
+      <w:pPr>
+        <w:ind w:left="6480" w:hanging="360"/>
+      </w:pPr>
+      <w:rPr>
+        <w:rFonts w:ascii="Wingdings" w:hAnsi="Wingdings" w:hint="default"/>
       </w:rPr>
     </w:lvl>
   </w:abstractNum>
@@ -3101,19 +4594,37 @@
     <w:abstractNumId w:val="8"/>
   </w:num>
   <w:num w:numId="10">
-    <w:abstractNumId w:val="11"/>
+    <w:abstractNumId w:val="14"/>
   </w:num>
   <w:num w:numId="11">
     <w:abstractNumId w:val="4"/>
   </w:num>
   <w:num w:numId="12">
-    <w:abstractNumId w:val="12"/>
+    <w:abstractNumId w:val="15"/>
   </w:num>
   <w:num w:numId="13">
-    <w:abstractNumId w:val="13"/>
+    <w:abstractNumId w:val="17"/>
   </w:num>
   <w:num w:numId="14">
     <w:abstractNumId w:val="3"/>
+  </w:num>
+  <w:num w:numId="15">
+    <w:abstractNumId w:val="19"/>
+  </w:num>
+  <w:num w:numId="16">
+    <w:abstractNumId w:val="12"/>
+  </w:num>
+  <w:num w:numId="17">
+    <w:abstractNumId w:val="11"/>
+  </w:num>
+  <w:num w:numId="18">
+    <w:abstractNumId w:val="13"/>
+  </w:num>
+  <w:num w:numId="19">
+    <w:abstractNumId w:val="16"/>
+  </w:num>
+  <w:num w:numId="20">
+    <w:abstractNumId w:val="18"/>
   </w:num>
 </w:numbering>
 </file>
@@ -4575,7 +6086,7 @@
 </file>
 
 <file path=customXml/itemProps2.xml><?xml version="1.0" encoding="utf-8"?>
-<ds:datastoreItem xmlns:ds="http://schemas.openxmlformats.org/officeDocument/2006/customXml" ds:itemID="{82C0962C-9160-4DAA-89E9-541A8FF92C69}">
+<ds:datastoreItem xmlns:ds="http://schemas.openxmlformats.org/officeDocument/2006/customXml" ds:itemID="{E8AFB116-05A2-47EB-9CB6-0033630C4553}">
   <ds:schemaRefs>
     <ds:schemaRef ds:uri="http://schemas.openxmlformats.org/officeDocument/2006/bibliography"/>
   </ds:schemaRefs>
